--- a/Sikkerhed/Sikkerhed.docx
+++ b/Sikkerhed/Sikkerhed.docx
@@ -1703,9 +1703,335 @@
       </w:r>
       <w:bookmarkEnd w:id="2"/>
     </w:p>
+    <w:p>
+      <w:pPr>
+        <w:rPr>
+          <w:b/>
+        </w:rPr>
+      </w:pPr>
+      <w:r>
+        <w:rPr>
+          <w:b/>
+        </w:rPr>
+        <w:t>Hvad bliver det brugt til?</w:t>
+      </w:r>
+    </w:p>
+    <w:p>
+      <w:r>
+        <w:t>Benyttes til, at sikre at det kun er en bestemt person, som kan læse vores beskeder, ved at bruge et asymmetrisk nøgle par.</w:t>
+      </w:r>
+      <w:r>
+        <w:rPr>
+          <w:color w:val="FF0000"/>
+        </w:rPr>
+        <w:t xml:space="preserve"> </w:t>
+      </w:r>
+    </w:p>
     <w:p/>
     <w:p>
       <w:pPr>
+        <w:rPr>
+          <w:b/>
+        </w:rPr>
+      </w:pPr>
+      <w:r>
+        <w:rPr>
+          <w:b/>
+        </w:rPr>
+        <w:t>Hvordan fungerer det?</w:t>
+      </w:r>
+    </w:p>
+    <w:p>
+      <w:r>
+        <w:t xml:space="preserve">De to parter, som ønsker at kommunikere, har hver et sæt nøgler; </w:t>
+      </w:r>
+      <w:r>
+        <w:rPr>
+          <w:i/>
+        </w:rPr>
+        <w:t xml:space="preserve">public- </w:t>
+      </w:r>
+      <w:r>
+        <w:t>og</w:t>
+      </w:r>
+      <w:r>
+        <w:rPr>
+          <w:i/>
+        </w:rPr>
+        <w:t xml:space="preserve"> private </w:t>
+      </w:r>
+      <w:proofErr w:type="spellStart"/>
+      <w:r>
+        <w:rPr>
+          <w:i/>
+        </w:rPr>
+        <w:t>key</w:t>
+      </w:r>
+      <w:proofErr w:type="spellEnd"/>
+      <w:r>
+        <w:t xml:space="preserve">. Begges </w:t>
+      </w:r>
+      <w:r>
+        <w:rPr>
+          <w:i/>
+        </w:rPr>
+        <w:t xml:space="preserve">public </w:t>
+      </w:r>
+      <w:proofErr w:type="spellStart"/>
+      <w:r>
+        <w:rPr>
+          <w:i/>
+        </w:rPr>
+        <w:t>keys</w:t>
+      </w:r>
+      <w:proofErr w:type="spellEnd"/>
+      <w:r>
+        <w:rPr>
+          <w:i/>
+        </w:rPr>
+        <w:t xml:space="preserve"> </w:t>
+      </w:r>
+      <w:r>
+        <w:t xml:space="preserve">er frit tilgængelige, mens begges </w:t>
+      </w:r>
+      <w:r>
+        <w:rPr>
+          <w:i/>
+        </w:rPr>
+        <w:t xml:space="preserve">private </w:t>
+      </w:r>
+      <w:proofErr w:type="spellStart"/>
+      <w:r>
+        <w:rPr>
+          <w:i/>
+        </w:rPr>
+        <w:t>keys</w:t>
+      </w:r>
+      <w:proofErr w:type="spellEnd"/>
+      <w:r>
+        <w:t xml:space="preserve"> kun er tilgængelige for dem selv.  </w:t>
+      </w:r>
+    </w:p>
+    <w:p>
+      <w:r>
+        <w:t xml:space="preserve">Når part A ønsker at kommunikere en meddelelse til part B, kryptere part A meddelelsen med part Bs </w:t>
+      </w:r>
+      <w:r>
+        <w:rPr>
+          <w:i/>
+        </w:rPr>
+        <w:t xml:space="preserve">public </w:t>
+      </w:r>
+      <w:proofErr w:type="spellStart"/>
+      <w:r>
+        <w:rPr>
+          <w:i/>
+        </w:rPr>
+        <w:t>key</w:t>
+      </w:r>
+      <w:proofErr w:type="spellEnd"/>
+      <w:r>
+        <w:t xml:space="preserve">, og sender dem. Nu er det kun part Bs </w:t>
+      </w:r>
+      <w:r>
+        <w:rPr>
+          <w:i/>
+        </w:rPr>
+        <w:t xml:space="preserve">private </w:t>
+      </w:r>
+      <w:proofErr w:type="spellStart"/>
+      <w:r>
+        <w:rPr>
+          <w:i/>
+        </w:rPr>
+        <w:t>key</w:t>
+      </w:r>
+      <w:proofErr w:type="spellEnd"/>
+      <w:r>
+        <w:t xml:space="preserve">, som kan dekryptere meddelelsen. </w:t>
+      </w:r>
+    </w:p>
+    <w:p>
+      <w:pPr>
+        <w:rPr>
+          <w:b/>
+        </w:rPr>
+      </w:pPr>
+    </w:p>
+    <w:p>
+      <w:pPr>
+        <w:rPr>
+          <w:b/>
+        </w:rPr>
+      </w:pPr>
+      <w:r>
+        <w:rPr>
+          <w:noProof/>
+        </w:rPr>
+        <w:drawing>
+          <wp:inline distT="0" distB="0" distL="0" distR="0" wp14:anchorId="2A937087" wp14:editId="48FB54E5">
+            <wp:extent cx="6124575" cy="2105025"/>
+            <wp:effectExtent l="0" t="0" r="9525" b="9525"/>
+            <wp:docPr id="3" name="Billede 3"/>
+            <wp:cNvGraphicFramePr>
+              <a:graphicFrameLocks xmlns:a="http://schemas.openxmlformats.org/drawingml/2006/main" noChangeAspect="1"/>
+            </wp:cNvGraphicFramePr>
+            <a:graphic xmlns:a="http://schemas.openxmlformats.org/drawingml/2006/main">
+              <a:graphicData uri="http://schemas.openxmlformats.org/drawingml/2006/picture">
+                <pic:pic xmlns:pic="http://schemas.openxmlformats.org/drawingml/2006/picture">
+                  <pic:nvPicPr>
+                    <pic:cNvPr id="0" name="Billede 1"/>
+                    <pic:cNvPicPr>
+                      <a:picLocks noChangeAspect="1" noChangeArrowheads="1"/>
+                    </pic:cNvPicPr>
+                  </pic:nvPicPr>
+                  <pic:blipFill>
+                    <a:blip r:embed="rId7" cstate="print">
+                      <a:extLst>
+                        <a:ext uri="{28A0092B-C50C-407E-A947-70E740481C1C}">
+                          <a14:useLocalDpi xmlns:a14="http://schemas.microsoft.com/office/drawing/2010/main" val="0"/>
+                        </a:ext>
+                      </a:extLst>
+                    </a:blip>
+                    <a:srcRect/>
+                    <a:stretch>
+                      <a:fillRect/>
+                    </a:stretch>
+                  </pic:blipFill>
+                  <pic:spPr bwMode="auto">
+                    <a:xfrm>
+                      <a:off x="0" y="0"/>
+                      <a:ext cx="6124575" cy="2105025"/>
+                    </a:xfrm>
+                    <a:prstGeom prst="rect">
+                      <a:avLst/>
+                    </a:prstGeom>
+                    <a:noFill/>
+                    <a:ln>
+                      <a:noFill/>
+                    </a:ln>
+                  </pic:spPr>
+                </pic:pic>
+              </a:graphicData>
+            </a:graphic>
+          </wp:inline>
+        </w:drawing>
+      </w:r>
+    </w:p>
+    <w:p>
+      <w:pPr>
+        <w:rPr>
+          <w:b/>
+        </w:rPr>
+      </w:pPr>
+    </w:p>
+    <w:p>
+      <w:pPr>
+        <w:rPr>
+          <w:b/>
+        </w:rPr>
+      </w:pPr>
+      <w:r>
+        <w:rPr>
+          <w:b/>
+        </w:rPr>
+        <w:t>Hvad er alternativer/ fordele og ulemper?</w:t>
+      </w:r>
+    </w:p>
+    <w:p>
+      <w:r>
+        <w:t xml:space="preserve">Alternativ: </w:t>
+      </w:r>
+    </w:p>
+    <w:p>
+      <w:pPr>
+        <w:pStyle w:val="Listeafsnit"/>
+        <w:numPr>
+          <w:ilvl w:val="0"/>
+          <w:numId w:val="7"/>
+        </w:numPr>
+        <w:spacing w:line="256" w:lineRule="auto"/>
+      </w:pPr>
+      <w:r>
+        <w:lastRenderedPageBreak/>
+        <w:t xml:space="preserve">One-time </w:t>
+      </w:r>
+      <w:proofErr w:type="spellStart"/>
+      <w:r>
+        <w:t>pad</w:t>
+      </w:r>
+      <w:proofErr w:type="spellEnd"/>
+    </w:p>
+    <w:p>
+      <w:r>
+        <w:t xml:space="preserve">Fordele: </w:t>
+      </w:r>
+    </w:p>
+    <w:p>
+      <w:pPr>
+        <w:pStyle w:val="Listeafsnit"/>
+        <w:numPr>
+          <w:ilvl w:val="0"/>
+          <w:numId w:val="8"/>
+        </w:numPr>
+        <w:spacing w:line="256" w:lineRule="auto"/>
+        <w:rPr>
+          <w:rFonts w:asciiTheme="majorHAnsi" w:eastAsiaTheme="majorEastAsia" w:hAnsiTheme="majorHAnsi" w:cstheme="majorBidi"/>
+          <w:color w:val="1F3763" w:themeColor="accent1" w:themeShade="7F"/>
+          <w:sz w:val="24"/>
+          <w:szCs w:val="24"/>
+        </w:rPr>
+      </w:pPr>
+      <w:r>
+        <w:t>Nøglerne kan genbruges flere gange</w:t>
+      </w:r>
+    </w:p>
+    <w:p>
+      <w:pPr>
+        <w:pStyle w:val="Listeafsnit"/>
+        <w:numPr>
+          <w:ilvl w:val="0"/>
+          <w:numId w:val="8"/>
+        </w:numPr>
+        <w:spacing w:line="256" w:lineRule="auto"/>
+        <w:rPr>
+          <w:rFonts w:asciiTheme="majorHAnsi" w:eastAsiaTheme="majorEastAsia" w:hAnsiTheme="majorHAnsi" w:cstheme="majorBidi"/>
+          <w:color w:val="1F3763" w:themeColor="accent1" w:themeShade="7F"/>
+          <w:sz w:val="24"/>
+          <w:szCs w:val="24"/>
+        </w:rPr>
+      </w:pPr>
+      <w:r>
+        <w:t>Man behøver kun at hemmeligholde sin egen nøgle</w:t>
+      </w:r>
+    </w:p>
+    <w:p>
+      <w:r>
+        <w:t xml:space="preserve">Ulemper: </w:t>
+      </w:r>
+    </w:p>
+    <w:p>
+      <w:pPr>
+        <w:pStyle w:val="Listeafsnit"/>
+        <w:numPr>
+          <w:ilvl w:val="0"/>
+          <w:numId w:val="8"/>
+        </w:numPr>
+        <w:spacing w:line="256" w:lineRule="auto"/>
+        <w:rPr>
+          <w:rFonts w:asciiTheme="majorHAnsi" w:eastAsiaTheme="majorEastAsia" w:hAnsiTheme="majorHAnsi" w:cstheme="majorBidi"/>
+          <w:color w:val="1F3763" w:themeColor="accent1" w:themeShade="7F"/>
+          <w:sz w:val="24"/>
+          <w:szCs w:val="24"/>
+        </w:rPr>
+      </w:pPr>
+      <w:r>
+        <w:t>Relativt langsomt (meget matematik)</w:t>
+      </w:r>
+    </w:p>
+    <w:p/>
+    <w:p>
+      <w:pPr>
         <w:pStyle w:val="Overskrift2"/>
         <w:rPr>
           <w:lang w:val="en-US"/>
@@ -1722,12 +2048,1214 @@
     </w:p>
     <w:p>
       <w:pPr>
+        <w:rPr>
+          <w:b/>
+        </w:rPr>
+      </w:pPr>
+      <w:r>
+        <w:rPr>
+          <w:b/>
+        </w:rPr>
+        <w:t>Hvad bliver det brugt til?</w:t>
+      </w:r>
+    </w:p>
+    <w:p>
+      <w:r>
+        <w:t xml:space="preserve">Benyttes til, at sikre at det kun er en bestemt person, som kan læse vores beskeder, ved at bruge et en symmetrisk nøgle, som skal deles imellem parterne og som er lige så lang eller længere, end beskeden som skal kommunikeres. </w:t>
+      </w:r>
+    </w:p>
+    <w:p>
+      <w:pPr>
+        <w:rPr>
+          <w:b/>
+        </w:rPr>
+      </w:pPr>
+    </w:p>
+    <w:p>
+      <w:pPr>
+        <w:rPr>
+          <w:b/>
+        </w:rPr>
+      </w:pPr>
+      <w:r>
+        <w:rPr>
+          <w:b/>
+        </w:rPr>
+        <w:t>Hvordan fungerer det?</w:t>
+      </w:r>
+    </w:p>
+    <w:p>
+      <w:r>
+        <w:t xml:space="preserve">Part A som gerne vil sende en krypteret meddelelse til part B, tager det tilsvarende antal tegn fra det ens </w:t>
+      </w:r>
+      <w:proofErr w:type="spellStart"/>
+      <w:r>
+        <w:rPr>
+          <w:i/>
+        </w:rPr>
+        <w:t>one</w:t>
+      </w:r>
+      <w:proofErr w:type="spellEnd"/>
+      <w:r>
+        <w:rPr>
+          <w:i/>
+        </w:rPr>
+        <w:t xml:space="preserve">-time </w:t>
+      </w:r>
+      <w:proofErr w:type="spellStart"/>
+      <w:r>
+        <w:rPr>
+          <w:i/>
+        </w:rPr>
+        <w:t>pad</w:t>
+      </w:r>
+      <w:proofErr w:type="spellEnd"/>
+      <w:r>
+        <w:t xml:space="preserve">. Hvert tegns placering i alfabetet </w:t>
+      </w:r>
+      <w:proofErr w:type="gramStart"/>
+      <w:r>
+        <w:t>udgøre</w:t>
+      </w:r>
+      <w:proofErr w:type="gramEnd"/>
+      <w:r>
+        <w:t xml:space="preserve"> en værdi. Værdierne fra meddelelsen og værdierne fra </w:t>
+      </w:r>
+      <w:proofErr w:type="spellStart"/>
+      <w:r>
+        <w:rPr>
+          <w:i/>
+        </w:rPr>
+        <w:t>one</w:t>
+      </w:r>
+      <w:proofErr w:type="spellEnd"/>
+      <w:r>
+        <w:rPr>
+          <w:i/>
+        </w:rPr>
+        <w:t xml:space="preserve">-time </w:t>
+      </w:r>
+      <w:proofErr w:type="spellStart"/>
+      <w:r>
+        <w:rPr>
+          <w:i/>
+        </w:rPr>
+        <w:t>pad</w:t>
+      </w:r>
+      <w:proofErr w:type="spellEnd"/>
+      <w:r>
+        <w:t xml:space="preserve"> nøglen, lægges sammen til en ny værdi. Er den samlede værdi større end antallet af bogstaver i alfabetet (26), tages værdien % 26. </w:t>
+      </w:r>
+    </w:p>
+    <w:p>
+      <w:r>
+        <w:t xml:space="preserve">Dette giver en resultatværdi, hvor man finder det tilsvarende bogstav i alfabetet. Dette giver så den krypteret meddelelse. </w:t>
+      </w:r>
+    </w:p>
+    <w:tbl>
+      <w:tblPr>
+        <w:tblStyle w:val="Tabel-Gitter"/>
+        <w:tblW w:w="0" w:type="auto"/>
+        <w:jc w:val="center"/>
+        <w:tblInd w:w="0" w:type="dxa"/>
+        <w:tblLook w:val="04A0" w:firstRow="1" w:lastRow="0" w:firstColumn="1" w:lastColumn="0" w:noHBand="0" w:noVBand="1"/>
+      </w:tblPr>
+      <w:tblGrid>
+        <w:gridCol w:w="440"/>
+        <w:gridCol w:w="440"/>
+        <w:gridCol w:w="440"/>
+        <w:gridCol w:w="440"/>
+        <w:gridCol w:w="440"/>
+        <w:gridCol w:w="355"/>
+        <w:gridCol w:w="354"/>
+        <w:gridCol w:w="440"/>
+        <w:gridCol w:w="440"/>
+      </w:tblGrid>
+      <w:tr>
+        <w:trPr>
+          <w:jc w:val="center"/>
+        </w:trPr>
+        <w:tc>
+          <w:tcPr>
+            <w:tcW w:w="0" w:type="auto"/>
+            <w:tcBorders>
+              <w:top w:val="single" w:sz="4" w:space="0" w:color="auto"/>
+              <w:left w:val="single" w:sz="4" w:space="0" w:color="auto"/>
+              <w:bottom w:val="single" w:sz="4" w:space="0" w:color="auto"/>
+              <w:right w:val="single" w:sz="4" w:space="0" w:color="auto"/>
+            </w:tcBorders>
+            <w:hideMark/>
+          </w:tcPr>
+          <w:p>
+            <w:r>
+              <w:t>H</w:t>
+            </w:r>
+          </w:p>
+        </w:tc>
+        <w:tc>
+          <w:tcPr>
+            <w:tcW w:w="0" w:type="auto"/>
+            <w:tcBorders>
+              <w:top w:val="single" w:sz="4" w:space="0" w:color="auto"/>
+              <w:left w:val="single" w:sz="4" w:space="0" w:color="auto"/>
+              <w:bottom w:val="single" w:sz="4" w:space="0" w:color="auto"/>
+              <w:right w:val="single" w:sz="4" w:space="0" w:color="auto"/>
+            </w:tcBorders>
+            <w:hideMark/>
+          </w:tcPr>
+          <w:p>
+            <w:r>
+              <w:t>E</w:t>
+            </w:r>
+          </w:p>
+        </w:tc>
+        <w:tc>
+          <w:tcPr>
+            <w:tcW w:w="0" w:type="auto"/>
+            <w:tcBorders>
+              <w:top w:val="single" w:sz="4" w:space="0" w:color="auto"/>
+              <w:left w:val="single" w:sz="4" w:space="0" w:color="auto"/>
+              <w:bottom w:val="single" w:sz="4" w:space="0" w:color="auto"/>
+              <w:right w:val="single" w:sz="4" w:space="0" w:color="auto"/>
+            </w:tcBorders>
+            <w:hideMark/>
+          </w:tcPr>
+          <w:p>
+            <w:r>
+              <w:t>J</w:t>
+            </w:r>
+          </w:p>
+        </w:tc>
+        <w:tc>
+          <w:tcPr>
+            <w:tcW w:w="0" w:type="auto"/>
+            <w:tcBorders>
+              <w:top w:val="single" w:sz="4" w:space="0" w:color="auto"/>
+              <w:left w:val="single" w:sz="4" w:space="0" w:color="auto"/>
+              <w:bottom w:val="single" w:sz="4" w:space="0" w:color="auto"/>
+              <w:right w:val="single" w:sz="4" w:space="0" w:color="auto"/>
+            </w:tcBorders>
+            <w:hideMark/>
+          </w:tcPr>
+          <w:p>
+            <w:r>
+              <w:t>M</w:t>
+            </w:r>
+          </w:p>
+        </w:tc>
+        <w:tc>
+          <w:tcPr>
+            <w:tcW w:w="0" w:type="auto"/>
+            <w:tcBorders>
+              <w:top w:val="single" w:sz="4" w:space="0" w:color="auto"/>
+              <w:left w:val="single" w:sz="4" w:space="0" w:color="auto"/>
+              <w:bottom w:val="single" w:sz="4" w:space="0" w:color="auto"/>
+              <w:right w:val="single" w:sz="4" w:space="0" w:color="auto"/>
+            </w:tcBorders>
+            <w:hideMark/>
+          </w:tcPr>
+          <w:p>
+            <w:r>
+              <w:t>E</w:t>
+            </w:r>
+          </w:p>
+        </w:tc>
+        <w:tc>
+          <w:tcPr>
+            <w:tcW w:w="0" w:type="auto"/>
+            <w:tcBorders>
+              <w:top w:val="single" w:sz="4" w:space="0" w:color="auto"/>
+              <w:left w:val="single" w:sz="4" w:space="0" w:color="auto"/>
+              <w:bottom w:val="single" w:sz="4" w:space="0" w:color="auto"/>
+              <w:right w:val="single" w:sz="4" w:space="0" w:color="auto"/>
+            </w:tcBorders>
+            <w:hideMark/>
+          </w:tcPr>
+          <w:p>
+            <w:r>
+              <w:t>D</w:t>
+            </w:r>
+          </w:p>
+        </w:tc>
+        <w:tc>
+          <w:tcPr>
+            <w:tcW w:w="0" w:type="auto"/>
+            <w:tcBorders>
+              <w:top w:val="single" w:sz="4" w:space="0" w:color="auto"/>
+              <w:left w:val="single" w:sz="4" w:space="0" w:color="auto"/>
+              <w:bottom w:val="single" w:sz="4" w:space="0" w:color="auto"/>
+              <w:right w:val="single" w:sz="4" w:space="0" w:color="auto"/>
+            </w:tcBorders>
+            <w:hideMark/>
+          </w:tcPr>
+          <w:p>
+            <w:r>
+              <w:t>D</w:t>
+            </w:r>
+          </w:p>
+        </w:tc>
+        <w:tc>
+          <w:tcPr>
+            <w:tcW w:w="0" w:type="auto"/>
+            <w:tcBorders>
+              <w:top w:val="single" w:sz="4" w:space="0" w:color="auto"/>
+              <w:left w:val="single" w:sz="4" w:space="0" w:color="auto"/>
+              <w:bottom w:val="single" w:sz="4" w:space="0" w:color="auto"/>
+              <w:right w:val="single" w:sz="4" w:space="0" w:color="auto"/>
+            </w:tcBorders>
+            <w:hideMark/>
+          </w:tcPr>
+          <w:p>
+            <w:r>
+              <w:t>I</w:t>
+            </w:r>
+          </w:p>
+        </w:tc>
+        <w:tc>
+          <w:tcPr>
+            <w:tcW w:w="0" w:type="auto"/>
+            <w:tcBorders>
+              <w:top w:val="single" w:sz="4" w:space="0" w:color="auto"/>
+              <w:left w:val="single" w:sz="4" w:space="0" w:color="auto"/>
+              <w:bottom w:val="single" w:sz="4" w:space="0" w:color="auto"/>
+              <w:right w:val="single" w:sz="4" w:space="0" w:color="auto"/>
+            </w:tcBorders>
+            <w:hideMark/>
+          </w:tcPr>
+          <w:p>
+            <w:r>
+              <w:t>G</w:t>
+            </w:r>
+          </w:p>
+        </w:tc>
+      </w:tr>
+      <w:tr>
+        <w:trPr>
+          <w:jc w:val="center"/>
+        </w:trPr>
+        <w:tc>
+          <w:tcPr>
+            <w:tcW w:w="0" w:type="auto"/>
+            <w:tcBorders>
+              <w:top w:val="single" w:sz="4" w:space="0" w:color="auto"/>
+              <w:left w:val="single" w:sz="4" w:space="0" w:color="auto"/>
+              <w:bottom w:val="single" w:sz="4" w:space="0" w:color="auto"/>
+              <w:right w:val="single" w:sz="4" w:space="0" w:color="auto"/>
+            </w:tcBorders>
+            <w:hideMark/>
+          </w:tcPr>
+          <w:p>
+            <w:r>
+              <w:t>8</w:t>
+            </w:r>
+          </w:p>
+        </w:tc>
+        <w:tc>
+          <w:tcPr>
+            <w:tcW w:w="0" w:type="auto"/>
+            <w:tcBorders>
+              <w:top w:val="single" w:sz="4" w:space="0" w:color="auto"/>
+              <w:left w:val="single" w:sz="4" w:space="0" w:color="auto"/>
+              <w:bottom w:val="single" w:sz="4" w:space="0" w:color="auto"/>
+              <w:right w:val="single" w:sz="4" w:space="0" w:color="auto"/>
+            </w:tcBorders>
+            <w:hideMark/>
+          </w:tcPr>
+          <w:p>
+            <w:r>
+              <w:t>5</w:t>
+            </w:r>
+          </w:p>
+        </w:tc>
+        <w:tc>
+          <w:tcPr>
+            <w:tcW w:w="0" w:type="auto"/>
+            <w:tcBorders>
+              <w:top w:val="single" w:sz="4" w:space="0" w:color="auto"/>
+              <w:left w:val="single" w:sz="4" w:space="0" w:color="auto"/>
+              <w:bottom w:val="single" w:sz="4" w:space="0" w:color="auto"/>
+              <w:right w:val="single" w:sz="4" w:space="0" w:color="auto"/>
+            </w:tcBorders>
+            <w:hideMark/>
+          </w:tcPr>
+          <w:p>
+            <w:r>
+              <w:t>10</w:t>
+            </w:r>
+          </w:p>
+        </w:tc>
+        <w:tc>
+          <w:tcPr>
+            <w:tcW w:w="0" w:type="auto"/>
+            <w:tcBorders>
+              <w:top w:val="single" w:sz="4" w:space="0" w:color="auto"/>
+              <w:left w:val="single" w:sz="4" w:space="0" w:color="auto"/>
+              <w:bottom w:val="single" w:sz="4" w:space="0" w:color="auto"/>
+              <w:right w:val="single" w:sz="4" w:space="0" w:color="auto"/>
+            </w:tcBorders>
+            <w:hideMark/>
+          </w:tcPr>
+          <w:p>
+            <w:r>
+              <w:t>13</w:t>
+            </w:r>
+          </w:p>
+        </w:tc>
+        <w:tc>
+          <w:tcPr>
+            <w:tcW w:w="0" w:type="auto"/>
+            <w:tcBorders>
+              <w:top w:val="single" w:sz="4" w:space="0" w:color="auto"/>
+              <w:left w:val="single" w:sz="4" w:space="0" w:color="auto"/>
+              <w:bottom w:val="single" w:sz="4" w:space="0" w:color="auto"/>
+              <w:right w:val="single" w:sz="4" w:space="0" w:color="auto"/>
+            </w:tcBorders>
+            <w:hideMark/>
+          </w:tcPr>
+          <w:p>
+            <w:r>
+              <w:t>5</w:t>
+            </w:r>
+          </w:p>
+        </w:tc>
+        <w:tc>
+          <w:tcPr>
+            <w:tcW w:w="0" w:type="auto"/>
+            <w:tcBorders>
+              <w:top w:val="single" w:sz="4" w:space="0" w:color="auto"/>
+              <w:left w:val="single" w:sz="4" w:space="0" w:color="auto"/>
+              <w:bottom w:val="single" w:sz="4" w:space="0" w:color="auto"/>
+              <w:right w:val="single" w:sz="4" w:space="0" w:color="auto"/>
+            </w:tcBorders>
+            <w:hideMark/>
+          </w:tcPr>
+          <w:p>
+            <w:r>
+              <w:t>4</w:t>
+            </w:r>
+          </w:p>
+        </w:tc>
+        <w:tc>
+          <w:tcPr>
+            <w:tcW w:w="0" w:type="auto"/>
+            <w:tcBorders>
+              <w:top w:val="single" w:sz="4" w:space="0" w:color="auto"/>
+              <w:left w:val="single" w:sz="4" w:space="0" w:color="auto"/>
+              <w:bottom w:val="single" w:sz="4" w:space="0" w:color="auto"/>
+              <w:right w:val="single" w:sz="4" w:space="0" w:color="auto"/>
+            </w:tcBorders>
+            <w:hideMark/>
+          </w:tcPr>
+          <w:p>
+            <w:r>
+              <w:t>4</w:t>
+            </w:r>
+          </w:p>
+        </w:tc>
+        <w:tc>
+          <w:tcPr>
+            <w:tcW w:w="0" w:type="auto"/>
+            <w:tcBorders>
+              <w:top w:val="single" w:sz="4" w:space="0" w:color="auto"/>
+              <w:left w:val="single" w:sz="4" w:space="0" w:color="auto"/>
+              <w:bottom w:val="single" w:sz="4" w:space="0" w:color="auto"/>
+              <w:right w:val="single" w:sz="4" w:space="0" w:color="auto"/>
+            </w:tcBorders>
+            <w:hideMark/>
+          </w:tcPr>
+          <w:p>
+            <w:r>
+              <w:t>9</w:t>
+            </w:r>
+          </w:p>
+        </w:tc>
+        <w:tc>
+          <w:tcPr>
+            <w:tcW w:w="0" w:type="auto"/>
+            <w:tcBorders>
+              <w:top w:val="single" w:sz="4" w:space="0" w:color="auto"/>
+              <w:left w:val="single" w:sz="4" w:space="0" w:color="auto"/>
+              <w:bottom w:val="single" w:sz="4" w:space="0" w:color="auto"/>
+              <w:right w:val="single" w:sz="4" w:space="0" w:color="auto"/>
+            </w:tcBorders>
+            <w:hideMark/>
+          </w:tcPr>
+          <w:p>
+            <w:r>
+              <w:t>7</w:t>
+            </w:r>
+          </w:p>
+        </w:tc>
+      </w:tr>
+      <w:tr>
+        <w:trPr>
+          <w:jc w:val="center"/>
+        </w:trPr>
+        <w:tc>
+          <w:tcPr>
+            <w:tcW w:w="0" w:type="auto"/>
+            <w:tcBorders>
+              <w:top w:val="single" w:sz="4" w:space="0" w:color="auto"/>
+              <w:left w:val="single" w:sz="4" w:space="0" w:color="auto"/>
+              <w:bottom w:val="single" w:sz="4" w:space="0" w:color="auto"/>
+              <w:right w:val="single" w:sz="4" w:space="0" w:color="auto"/>
+            </w:tcBorders>
+            <w:hideMark/>
+          </w:tcPr>
+          <w:p>
+            <w:r>
+              <w:t>J</w:t>
+            </w:r>
+          </w:p>
+        </w:tc>
+        <w:tc>
+          <w:tcPr>
+            <w:tcW w:w="0" w:type="auto"/>
+            <w:tcBorders>
+              <w:top w:val="single" w:sz="4" w:space="0" w:color="auto"/>
+              <w:left w:val="single" w:sz="4" w:space="0" w:color="auto"/>
+              <w:bottom w:val="single" w:sz="4" w:space="0" w:color="auto"/>
+              <w:right w:val="single" w:sz="4" w:space="0" w:color="auto"/>
+            </w:tcBorders>
+            <w:hideMark/>
+          </w:tcPr>
+          <w:p>
+            <w:r>
+              <w:t>I</w:t>
+            </w:r>
+          </w:p>
+        </w:tc>
+        <w:tc>
+          <w:tcPr>
+            <w:tcW w:w="0" w:type="auto"/>
+            <w:tcBorders>
+              <w:top w:val="single" w:sz="4" w:space="0" w:color="auto"/>
+              <w:left w:val="single" w:sz="4" w:space="0" w:color="auto"/>
+              <w:bottom w:val="single" w:sz="4" w:space="0" w:color="auto"/>
+              <w:right w:val="single" w:sz="4" w:space="0" w:color="auto"/>
+            </w:tcBorders>
+            <w:hideMark/>
+          </w:tcPr>
+          <w:p>
+            <w:r>
+              <w:t>Y</w:t>
+            </w:r>
+          </w:p>
+        </w:tc>
+        <w:tc>
+          <w:tcPr>
+            <w:tcW w:w="0" w:type="auto"/>
+            <w:tcBorders>
+              <w:top w:val="single" w:sz="4" w:space="0" w:color="auto"/>
+              <w:left w:val="single" w:sz="4" w:space="0" w:color="auto"/>
+              <w:bottom w:val="single" w:sz="4" w:space="0" w:color="auto"/>
+              <w:right w:val="single" w:sz="4" w:space="0" w:color="auto"/>
+            </w:tcBorders>
+            <w:hideMark/>
+          </w:tcPr>
+          <w:p>
+            <w:r>
+              <w:t>N</w:t>
+            </w:r>
+          </w:p>
+        </w:tc>
+        <w:tc>
+          <w:tcPr>
+            <w:tcW w:w="0" w:type="auto"/>
+            <w:tcBorders>
+              <w:top w:val="single" w:sz="4" w:space="0" w:color="auto"/>
+              <w:left w:val="single" w:sz="4" w:space="0" w:color="auto"/>
+              <w:bottom w:val="single" w:sz="4" w:space="0" w:color="auto"/>
+              <w:right w:val="single" w:sz="4" w:space="0" w:color="auto"/>
+            </w:tcBorders>
+            <w:hideMark/>
+          </w:tcPr>
+          <w:p>
+            <w:r>
+              <w:t>K</w:t>
+            </w:r>
+          </w:p>
+        </w:tc>
+        <w:tc>
+          <w:tcPr>
+            <w:tcW w:w="0" w:type="auto"/>
+            <w:tcBorders>
+              <w:top w:val="single" w:sz="4" w:space="0" w:color="auto"/>
+              <w:left w:val="single" w:sz="4" w:space="0" w:color="auto"/>
+              <w:bottom w:val="single" w:sz="4" w:space="0" w:color="auto"/>
+              <w:right w:val="single" w:sz="4" w:space="0" w:color="auto"/>
+            </w:tcBorders>
+            <w:hideMark/>
+          </w:tcPr>
+          <w:p>
+            <w:r>
+              <w:t>C</w:t>
+            </w:r>
+          </w:p>
+        </w:tc>
+        <w:tc>
+          <w:tcPr>
+            <w:tcW w:w="0" w:type="auto"/>
+            <w:tcBorders>
+              <w:top w:val="single" w:sz="4" w:space="0" w:color="auto"/>
+              <w:left w:val="single" w:sz="4" w:space="0" w:color="auto"/>
+              <w:bottom w:val="single" w:sz="4" w:space="0" w:color="auto"/>
+              <w:right w:val="single" w:sz="4" w:space="0" w:color="auto"/>
+            </w:tcBorders>
+            <w:hideMark/>
+          </w:tcPr>
+          <w:p>
+            <w:r>
+              <w:t>D</w:t>
+            </w:r>
+          </w:p>
+        </w:tc>
+        <w:tc>
+          <w:tcPr>
+            <w:tcW w:w="0" w:type="auto"/>
+            <w:tcBorders>
+              <w:top w:val="single" w:sz="4" w:space="0" w:color="auto"/>
+              <w:left w:val="single" w:sz="4" w:space="0" w:color="auto"/>
+              <w:bottom w:val="single" w:sz="4" w:space="0" w:color="auto"/>
+              <w:right w:val="single" w:sz="4" w:space="0" w:color="auto"/>
+            </w:tcBorders>
+            <w:hideMark/>
+          </w:tcPr>
+          <w:p>
+            <w:r>
+              <w:t>E</w:t>
+            </w:r>
+          </w:p>
+        </w:tc>
+        <w:tc>
+          <w:tcPr>
+            <w:tcW w:w="0" w:type="auto"/>
+            <w:tcBorders>
+              <w:top w:val="single" w:sz="4" w:space="0" w:color="auto"/>
+              <w:left w:val="single" w:sz="4" w:space="0" w:color="auto"/>
+              <w:bottom w:val="single" w:sz="4" w:space="0" w:color="auto"/>
+              <w:right w:val="single" w:sz="4" w:space="0" w:color="auto"/>
+            </w:tcBorders>
+            <w:hideMark/>
+          </w:tcPr>
+          <w:p>
+            <w:r>
+              <w:t>P</w:t>
+            </w:r>
+          </w:p>
+        </w:tc>
+      </w:tr>
+      <w:tr>
+        <w:trPr>
+          <w:jc w:val="center"/>
+        </w:trPr>
+        <w:tc>
+          <w:tcPr>
+            <w:tcW w:w="0" w:type="auto"/>
+            <w:tcBorders>
+              <w:top w:val="single" w:sz="4" w:space="0" w:color="auto"/>
+              <w:left w:val="single" w:sz="4" w:space="0" w:color="auto"/>
+              <w:bottom w:val="single" w:sz="12" w:space="0" w:color="auto"/>
+              <w:right w:val="single" w:sz="4" w:space="0" w:color="auto"/>
+            </w:tcBorders>
+            <w:hideMark/>
+          </w:tcPr>
+          <w:p>
+            <w:r>
+              <w:t>10</w:t>
+            </w:r>
+          </w:p>
+        </w:tc>
+        <w:tc>
+          <w:tcPr>
+            <w:tcW w:w="0" w:type="auto"/>
+            <w:tcBorders>
+              <w:top w:val="single" w:sz="4" w:space="0" w:color="auto"/>
+              <w:left w:val="single" w:sz="4" w:space="0" w:color="auto"/>
+              <w:bottom w:val="single" w:sz="12" w:space="0" w:color="auto"/>
+              <w:right w:val="single" w:sz="4" w:space="0" w:color="auto"/>
+            </w:tcBorders>
+            <w:hideMark/>
+          </w:tcPr>
+          <w:p>
+            <w:r>
+              <w:t>9</w:t>
+            </w:r>
+          </w:p>
+        </w:tc>
+        <w:tc>
+          <w:tcPr>
+            <w:tcW w:w="0" w:type="auto"/>
+            <w:tcBorders>
+              <w:top w:val="single" w:sz="4" w:space="0" w:color="auto"/>
+              <w:left w:val="single" w:sz="4" w:space="0" w:color="auto"/>
+              <w:bottom w:val="single" w:sz="12" w:space="0" w:color="auto"/>
+              <w:right w:val="single" w:sz="4" w:space="0" w:color="auto"/>
+            </w:tcBorders>
+            <w:hideMark/>
+          </w:tcPr>
+          <w:p>
+            <w:r>
+              <w:t>25</w:t>
+            </w:r>
+          </w:p>
+        </w:tc>
+        <w:tc>
+          <w:tcPr>
+            <w:tcW w:w="0" w:type="auto"/>
+            <w:tcBorders>
+              <w:top w:val="single" w:sz="4" w:space="0" w:color="auto"/>
+              <w:left w:val="single" w:sz="4" w:space="0" w:color="auto"/>
+              <w:bottom w:val="single" w:sz="12" w:space="0" w:color="auto"/>
+              <w:right w:val="single" w:sz="4" w:space="0" w:color="auto"/>
+            </w:tcBorders>
+            <w:hideMark/>
+          </w:tcPr>
+          <w:p>
+            <w:r>
+              <w:t>14</w:t>
+            </w:r>
+          </w:p>
+        </w:tc>
+        <w:tc>
+          <w:tcPr>
+            <w:tcW w:w="0" w:type="auto"/>
+            <w:tcBorders>
+              <w:top w:val="single" w:sz="4" w:space="0" w:color="auto"/>
+              <w:left w:val="single" w:sz="4" w:space="0" w:color="auto"/>
+              <w:bottom w:val="single" w:sz="12" w:space="0" w:color="auto"/>
+              <w:right w:val="single" w:sz="4" w:space="0" w:color="auto"/>
+            </w:tcBorders>
+            <w:hideMark/>
+          </w:tcPr>
+          <w:p>
+            <w:r>
+              <w:t>11</w:t>
+            </w:r>
+          </w:p>
+        </w:tc>
+        <w:tc>
+          <w:tcPr>
+            <w:tcW w:w="0" w:type="auto"/>
+            <w:tcBorders>
+              <w:top w:val="single" w:sz="4" w:space="0" w:color="auto"/>
+              <w:left w:val="single" w:sz="4" w:space="0" w:color="auto"/>
+              <w:bottom w:val="single" w:sz="12" w:space="0" w:color="auto"/>
+              <w:right w:val="single" w:sz="4" w:space="0" w:color="auto"/>
+            </w:tcBorders>
+            <w:hideMark/>
+          </w:tcPr>
+          <w:p>
+            <w:r>
+              <w:t>3</w:t>
+            </w:r>
+          </w:p>
+        </w:tc>
+        <w:tc>
+          <w:tcPr>
+            <w:tcW w:w="0" w:type="auto"/>
+            <w:tcBorders>
+              <w:top w:val="single" w:sz="4" w:space="0" w:color="auto"/>
+              <w:left w:val="single" w:sz="4" w:space="0" w:color="auto"/>
+              <w:bottom w:val="single" w:sz="12" w:space="0" w:color="auto"/>
+              <w:right w:val="single" w:sz="4" w:space="0" w:color="auto"/>
+            </w:tcBorders>
+            <w:hideMark/>
+          </w:tcPr>
+          <w:p>
+            <w:r>
+              <w:t>4</w:t>
+            </w:r>
+          </w:p>
+        </w:tc>
+        <w:tc>
+          <w:tcPr>
+            <w:tcW w:w="0" w:type="auto"/>
+            <w:tcBorders>
+              <w:top w:val="single" w:sz="4" w:space="0" w:color="auto"/>
+              <w:left w:val="single" w:sz="4" w:space="0" w:color="auto"/>
+              <w:bottom w:val="single" w:sz="12" w:space="0" w:color="auto"/>
+              <w:right w:val="single" w:sz="4" w:space="0" w:color="auto"/>
+            </w:tcBorders>
+            <w:hideMark/>
+          </w:tcPr>
+          <w:p>
+            <w:r>
+              <w:t>5</w:t>
+            </w:r>
+          </w:p>
+        </w:tc>
+        <w:tc>
+          <w:tcPr>
+            <w:tcW w:w="0" w:type="auto"/>
+            <w:tcBorders>
+              <w:top w:val="single" w:sz="4" w:space="0" w:color="auto"/>
+              <w:left w:val="single" w:sz="4" w:space="0" w:color="auto"/>
+              <w:bottom w:val="single" w:sz="12" w:space="0" w:color="auto"/>
+              <w:right w:val="single" w:sz="4" w:space="0" w:color="auto"/>
+            </w:tcBorders>
+            <w:hideMark/>
+          </w:tcPr>
+          <w:p>
+            <w:r>
+              <w:t>16</w:t>
+            </w:r>
+          </w:p>
+        </w:tc>
+      </w:tr>
+      <w:tr>
+        <w:trPr>
+          <w:jc w:val="center"/>
+        </w:trPr>
+        <w:tc>
+          <w:tcPr>
+            <w:tcW w:w="0" w:type="auto"/>
+            <w:tcBorders>
+              <w:top w:val="single" w:sz="12" w:space="0" w:color="auto"/>
+              <w:left w:val="single" w:sz="4" w:space="0" w:color="auto"/>
+              <w:bottom w:val="single" w:sz="4" w:space="0" w:color="auto"/>
+              <w:right w:val="single" w:sz="4" w:space="0" w:color="auto"/>
+            </w:tcBorders>
+            <w:hideMark/>
+          </w:tcPr>
+          <w:p>
+            <w:r>
+              <w:t>18</w:t>
+            </w:r>
+          </w:p>
+        </w:tc>
+        <w:tc>
+          <w:tcPr>
+            <w:tcW w:w="0" w:type="auto"/>
+            <w:tcBorders>
+              <w:top w:val="single" w:sz="12" w:space="0" w:color="auto"/>
+              <w:left w:val="single" w:sz="4" w:space="0" w:color="auto"/>
+              <w:bottom w:val="single" w:sz="4" w:space="0" w:color="auto"/>
+              <w:right w:val="single" w:sz="4" w:space="0" w:color="auto"/>
+            </w:tcBorders>
+            <w:hideMark/>
+          </w:tcPr>
+          <w:p>
+            <w:r>
+              <w:t>14</w:t>
+            </w:r>
+          </w:p>
+        </w:tc>
+        <w:tc>
+          <w:tcPr>
+            <w:tcW w:w="0" w:type="auto"/>
+            <w:tcBorders>
+              <w:top w:val="single" w:sz="12" w:space="0" w:color="auto"/>
+              <w:left w:val="single" w:sz="4" w:space="0" w:color="auto"/>
+              <w:bottom w:val="single" w:sz="4" w:space="0" w:color="auto"/>
+              <w:right w:val="single" w:sz="4" w:space="0" w:color="auto"/>
+            </w:tcBorders>
+            <w:hideMark/>
+          </w:tcPr>
+          <w:p>
+            <w:r>
+              <w:t>9</w:t>
+            </w:r>
+          </w:p>
+        </w:tc>
+        <w:tc>
+          <w:tcPr>
+            <w:tcW w:w="0" w:type="auto"/>
+            <w:tcBorders>
+              <w:top w:val="single" w:sz="12" w:space="0" w:color="auto"/>
+              <w:left w:val="single" w:sz="4" w:space="0" w:color="auto"/>
+              <w:bottom w:val="single" w:sz="4" w:space="0" w:color="auto"/>
+              <w:right w:val="single" w:sz="4" w:space="0" w:color="auto"/>
+            </w:tcBorders>
+            <w:hideMark/>
+          </w:tcPr>
+          <w:p>
+            <w:r>
+              <w:t>1</w:t>
+            </w:r>
+          </w:p>
+        </w:tc>
+        <w:tc>
+          <w:tcPr>
+            <w:tcW w:w="0" w:type="auto"/>
+            <w:tcBorders>
+              <w:top w:val="single" w:sz="12" w:space="0" w:color="auto"/>
+              <w:left w:val="single" w:sz="4" w:space="0" w:color="auto"/>
+              <w:bottom w:val="single" w:sz="4" w:space="0" w:color="auto"/>
+              <w:right w:val="single" w:sz="4" w:space="0" w:color="auto"/>
+            </w:tcBorders>
+            <w:hideMark/>
+          </w:tcPr>
+          <w:p>
+            <w:r>
+              <w:t>16</w:t>
+            </w:r>
+          </w:p>
+        </w:tc>
+        <w:tc>
+          <w:tcPr>
+            <w:tcW w:w="0" w:type="auto"/>
+            <w:tcBorders>
+              <w:top w:val="single" w:sz="12" w:space="0" w:color="auto"/>
+              <w:left w:val="single" w:sz="4" w:space="0" w:color="auto"/>
+              <w:bottom w:val="single" w:sz="4" w:space="0" w:color="auto"/>
+              <w:right w:val="single" w:sz="4" w:space="0" w:color="auto"/>
+            </w:tcBorders>
+            <w:hideMark/>
+          </w:tcPr>
+          <w:p>
+            <w:r>
+              <w:t>7</w:t>
+            </w:r>
+          </w:p>
+        </w:tc>
+        <w:tc>
+          <w:tcPr>
+            <w:tcW w:w="0" w:type="auto"/>
+            <w:tcBorders>
+              <w:top w:val="single" w:sz="12" w:space="0" w:color="auto"/>
+              <w:left w:val="single" w:sz="4" w:space="0" w:color="auto"/>
+              <w:bottom w:val="single" w:sz="4" w:space="0" w:color="auto"/>
+              <w:right w:val="single" w:sz="4" w:space="0" w:color="auto"/>
+            </w:tcBorders>
+            <w:hideMark/>
+          </w:tcPr>
+          <w:p>
+            <w:r>
+              <w:t>8</w:t>
+            </w:r>
+          </w:p>
+        </w:tc>
+        <w:tc>
+          <w:tcPr>
+            <w:tcW w:w="0" w:type="auto"/>
+            <w:tcBorders>
+              <w:top w:val="single" w:sz="12" w:space="0" w:color="auto"/>
+              <w:left w:val="single" w:sz="4" w:space="0" w:color="auto"/>
+              <w:bottom w:val="single" w:sz="4" w:space="0" w:color="auto"/>
+              <w:right w:val="single" w:sz="4" w:space="0" w:color="auto"/>
+            </w:tcBorders>
+            <w:hideMark/>
+          </w:tcPr>
+          <w:p>
+            <w:r>
+              <w:t>14</w:t>
+            </w:r>
+          </w:p>
+        </w:tc>
+        <w:tc>
+          <w:tcPr>
+            <w:tcW w:w="0" w:type="auto"/>
+            <w:tcBorders>
+              <w:top w:val="single" w:sz="12" w:space="0" w:color="auto"/>
+              <w:left w:val="single" w:sz="4" w:space="0" w:color="auto"/>
+              <w:bottom w:val="single" w:sz="4" w:space="0" w:color="auto"/>
+              <w:right w:val="single" w:sz="4" w:space="0" w:color="auto"/>
+            </w:tcBorders>
+            <w:hideMark/>
+          </w:tcPr>
+          <w:p>
+            <w:r>
+              <w:t>23</w:t>
+            </w:r>
+          </w:p>
+        </w:tc>
+      </w:tr>
+      <w:tr>
+        <w:trPr>
+          <w:jc w:val="center"/>
+        </w:trPr>
+        <w:tc>
+          <w:tcPr>
+            <w:tcW w:w="0" w:type="auto"/>
+            <w:tcBorders>
+              <w:top w:val="single" w:sz="4" w:space="0" w:color="auto"/>
+              <w:left w:val="single" w:sz="4" w:space="0" w:color="auto"/>
+              <w:bottom w:val="single" w:sz="4" w:space="0" w:color="auto"/>
+              <w:right w:val="single" w:sz="4" w:space="0" w:color="auto"/>
+            </w:tcBorders>
+            <w:hideMark/>
+          </w:tcPr>
+          <w:p>
+            <w:r>
+              <w:t>R</w:t>
+            </w:r>
+          </w:p>
+        </w:tc>
+        <w:tc>
+          <w:tcPr>
+            <w:tcW w:w="0" w:type="auto"/>
+            <w:tcBorders>
+              <w:top w:val="single" w:sz="4" w:space="0" w:color="auto"/>
+              <w:left w:val="single" w:sz="4" w:space="0" w:color="auto"/>
+              <w:bottom w:val="single" w:sz="4" w:space="0" w:color="auto"/>
+              <w:right w:val="single" w:sz="4" w:space="0" w:color="auto"/>
+            </w:tcBorders>
+            <w:hideMark/>
+          </w:tcPr>
+          <w:p>
+            <w:r>
+              <w:t>N</w:t>
+            </w:r>
+          </w:p>
+        </w:tc>
+        <w:tc>
+          <w:tcPr>
+            <w:tcW w:w="0" w:type="auto"/>
+            <w:tcBorders>
+              <w:top w:val="single" w:sz="4" w:space="0" w:color="auto"/>
+              <w:left w:val="single" w:sz="4" w:space="0" w:color="auto"/>
+              <w:bottom w:val="single" w:sz="4" w:space="0" w:color="auto"/>
+              <w:right w:val="single" w:sz="4" w:space="0" w:color="auto"/>
+            </w:tcBorders>
+            <w:hideMark/>
+          </w:tcPr>
+          <w:p>
+            <w:r>
+              <w:t>I</w:t>
+            </w:r>
+          </w:p>
+        </w:tc>
+        <w:tc>
+          <w:tcPr>
+            <w:tcW w:w="0" w:type="auto"/>
+            <w:tcBorders>
+              <w:top w:val="single" w:sz="4" w:space="0" w:color="auto"/>
+              <w:left w:val="single" w:sz="4" w:space="0" w:color="auto"/>
+              <w:bottom w:val="single" w:sz="4" w:space="0" w:color="auto"/>
+              <w:right w:val="single" w:sz="4" w:space="0" w:color="auto"/>
+            </w:tcBorders>
+            <w:hideMark/>
+          </w:tcPr>
+          <w:p>
+            <w:r>
+              <w:t>A</w:t>
+            </w:r>
+          </w:p>
+        </w:tc>
+        <w:tc>
+          <w:tcPr>
+            <w:tcW w:w="0" w:type="auto"/>
+            <w:tcBorders>
+              <w:top w:val="single" w:sz="4" w:space="0" w:color="auto"/>
+              <w:left w:val="single" w:sz="4" w:space="0" w:color="auto"/>
+              <w:bottom w:val="single" w:sz="4" w:space="0" w:color="auto"/>
+              <w:right w:val="single" w:sz="4" w:space="0" w:color="auto"/>
+            </w:tcBorders>
+            <w:hideMark/>
+          </w:tcPr>
+          <w:p>
+            <w:r>
+              <w:t>P</w:t>
+            </w:r>
+          </w:p>
+        </w:tc>
+        <w:tc>
+          <w:tcPr>
+            <w:tcW w:w="0" w:type="auto"/>
+            <w:tcBorders>
+              <w:top w:val="single" w:sz="4" w:space="0" w:color="auto"/>
+              <w:left w:val="single" w:sz="4" w:space="0" w:color="auto"/>
+              <w:bottom w:val="single" w:sz="4" w:space="0" w:color="auto"/>
+              <w:right w:val="single" w:sz="4" w:space="0" w:color="auto"/>
+            </w:tcBorders>
+            <w:hideMark/>
+          </w:tcPr>
+          <w:p>
+            <w:r>
+              <w:t>G</w:t>
+            </w:r>
+          </w:p>
+        </w:tc>
+        <w:tc>
+          <w:tcPr>
+            <w:tcW w:w="0" w:type="auto"/>
+            <w:tcBorders>
+              <w:top w:val="single" w:sz="4" w:space="0" w:color="auto"/>
+              <w:left w:val="single" w:sz="4" w:space="0" w:color="auto"/>
+              <w:bottom w:val="single" w:sz="4" w:space="0" w:color="auto"/>
+              <w:right w:val="single" w:sz="4" w:space="0" w:color="auto"/>
+            </w:tcBorders>
+            <w:hideMark/>
+          </w:tcPr>
+          <w:p>
+            <w:r>
+              <w:t>H</w:t>
+            </w:r>
+          </w:p>
+        </w:tc>
+        <w:tc>
+          <w:tcPr>
+            <w:tcW w:w="0" w:type="auto"/>
+            <w:tcBorders>
+              <w:top w:val="single" w:sz="4" w:space="0" w:color="auto"/>
+              <w:left w:val="single" w:sz="4" w:space="0" w:color="auto"/>
+              <w:bottom w:val="single" w:sz="4" w:space="0" w:color="auto"/>
+              <w:right w:val="single" w:sz="4" w:space="0" w:color="auto"/>
+            </w:tcBorders>
+            <w:hideMark/>
+          </w:tcPr>
+          <w:p>
+            <w:r>
+              <w:t>N</w:t>
+            </w:r>
+          </w:p>
+        </w:tc>
+        <w:tc>
+          <w:tcPr>
+            <w:tcW w:w="0" w:type="auto"/>
+            <w:tcBorders>
+              <w:top w:val="single" w:sz="4" w:space="0" w:color="auto"/>
+              <w:left w:val="single" w:sz="4" w:space="0" w:color="auto"/>
+              <w:bottom w:val="single" w:sz="4" w:space="0" w:color="auto"/>
+              <w:right w:val="single" w:sz="4" w:space="0" w:color="auto"/>
+            </w:tcBorders>
+            <w:hideMark/>
+          </w:tcPr>
+          <w:p>
+            <w:r>
+              <w:t>W</w:t>
+            </w:r>
+          </w:p>
+        </w:tc>
+      </w:tr>
+    </w:tbl>
+    <w:p/>
+    <w:p>
+      <w:pPr>
+        <w:rPr>
+          <w:b/>
+        </w:rPr>
+      </w:pPr>
+      <w:r>
+        <w:rPr>
+          <w:b/>
+        </w:rPr>
+        <w:t>Hvad er alternativer/ fordele og ulemper?</w:t>
+      </w:r>
+    </w:p>
+    <w:p>
+      <w:r>
+        <w:t xml:space="preserve">Alternativ: </w:t>
+      </w:r>
+    </w:p>
+    <w:p>
+      <w:pPr>
+        <w:pStyle w:val="Listeafsnit"/>
+        <w:numPr>
+          <w:ilvl w:val="0"/>
+          <w:numId w:val="7"/>
+        </w:numPr>
+        <w:spacing w:line="256" w:lineRule="auto"/>
+      </w:pPr>
+      <w:r>
+        <w:t>RSA</w:t>
+      </w:r>
+    </w:p>
+    <w:p>
+      <w:r>
+        <w:t xml:space="preserve">Fordele: </w:t>
+      </w:r>
+    </w:p>
+    <w:p>
+      <w:pPr>
+        <w:pStyle w:val="Listeafsnit"/>
+        <w:numPr>
+          <w:ilvl w:val="0"/>
+          <w:numId w:val="8"/>
+        </w:numPr>
+        <w:spacing w:line="256" w:lineRule="auto"/>
+        <w:rPr>
+          <w:rFonts w:asciiTheme="majorHAnsi" w:eastAsiaTheme="majorEastAsia" w:hAnsiTheme="majorHAnsi" w:cstheme="majorBidi"/>
+          <w:color w:val="1F3763" w:themeColor="accent1" w:themeShade="7F"/>
+          <w:sz w:val="24"/>
+          <w:szCs w:val="24"/>
+        </w:rPr>
+      </w:pPr>
+      <w:r>
+        <w:t>Relativt hurtigt at anvende</w:t>
+      </w:r>
+    </w:p>
+    <w:p>
+      <w:pPr>
+        <w:pStyle w:val="Listeafsnit"/>
+        <w:numPr>
+          <w:ilvl w:val="0"/>
+          <w:numId w:val="8"/>
+        </w:numPr>
+        <w:spacing w:line="256" w:lineRule="auto"/>
+        <w:rPr>
+          <w:rFonts w:asciiTheme="majorHAnsi" w:eastAsiaTheme="majorEastAsia" w:hAnsiTheme="majorHAnsi" w:cstheme="majorBidi"/>
+          <w:color w:val="1F3763" w:themeColor="accent1" w:themeShade="7F"/>
+          <w:sz w:val="24"/>
+          <w:szCs w:val="24"/>
+        </w:rPr>
+      </w:pPr>
+      <w:r>
+        <w:t>Sikker og kan ikke knækkes</w:t>
+      </w:r>
+    </w:p>
+    <w:p>
+      <w:r>
+        <w:t xml:space="preserve">Ulemper: </w:t>
+      </w:r>
+    </w:p>
+    <w:p>
+      <w:pPr>
+        <w:pStyle w:val="Listeafsnit"/>
+        <w:numPr>
+          <w:ilvl w:val="0"/>
+          <w:numId w:val="8"/>
+        </w:numPr>
+        <w:spacing w:line="256" w:lineRule="auto"/>
+        <w:rPr>
+          <w:rFonts w:asciiTheme="majorHAnsi" w:eastAsiaTheme="majorEastAsia" w:hAnsiTheme="majorHAnsi" w:cstheme="majorBidi"/>
+          <w:color w:val="1F3763" w:themeColor="accent1" w:themeShade="7F"/>
+          <w:sz w:val="24"/>
+          <w:szCs w:val="24"/>
+        </w:rPr>
+      </w:pPr>
+      <w:r>
+        <w:t xml:space="preserve">Begge parter SKAL have samme </w:t>
+      </w:r>
+      <w:proofErr w:type="spellStart"/>
+      <w:r>
+        <w:t>key</w:t>
+      </w:r>
+      <w:proofErr w:type="spellEnd"/>
+    </w:p>
+    <w:p>
+      <w:pPr>
+        <w:pStyle w:val="Listeafsnit"/>
+        <w:numPr>
+          <w:ilvl w:val="0"/>
+          <w:numId w:val="8"/>
+        </w:numPr>
+        <w:spacing w:line="256" w:lineRule="auto"/>
+        <w:rPr>
+          <w:rFonts w:asciiTheme="majorHAnsi" w:eastAsiaTheme="majorEastAsia" w:hAnsiTheme="majorHAnsi" w:cstheme="majorBidi"/>
+          <w:color w:val="1F3763" w:themeColor="accent1" w:themeShade="7F"/>
+          <w:sz w:val="24"/>
+          <w:szCs w:val="24"/>
+        </w:rPr>
+      </w:pPr>
+      <w:r>
+        <w:lastRenderedPageBreak/>
+        <w:t>Nøglen kan kun bruges én gang</w:t>
+      </w:r>
+    </w:p>
+    <w:p>
+      <w:bookmarkStart w:id="4" w:name="_GoBack"/>
+      <w:bookmarkEnd w:id="4"/>
+    </w:p>
+    <w:p>
+      <w:pPr>
         <w:pStyle w:val="Overskrift1"/>
         <w:rPr>
           <w:lang w:val="en-US"/>
         </w:rPr>
       </w:pPr>
-      <w:bookmarkStart w:id="4" w:name="_Toc501444569"/>
+      <w:bookmarkStart w:id="5" w:name="_Toc501444569"/>
       <w:proofErr w:type="spellStart"/>
       <w:r>
         <w:rPr>
@@ -1735,7 +3263,7 @@
         </w:rPr>
         <w:t>Autencitet</w:t>
       </w:r>
-      <w:bookmarkEnd w:id="4"/>
+      <w:bookmarkEnd w:id="5"/>
       <w:proofErr w:type="spellEnd"/>
     </w:p>
     <w:p>
@@ -1745,7 +3273,7 @@
           <w:lang w:val="en-US"/>
         </w:rPr>
       </w:pPr>
-      <w:bookmarkStart w:id="5" w:name="_Toc501444570"/>
+      <w:bookmarkStart w:id="6" w:name="_Toc501444570"/>
       <w:r>
         <w:rPr>
           <w:lang w:val="en-US"/>
@@ -1758,7 +3286,7 @@
         </w:rPr>
         <w:t>Auth</w:t>
       </w:r>
-      <w:bookmarkEnd w:id="5"/>
+      <w:bookmarkEnd w:id="6"/>
     </w:p>
     <w:p>
       <w:pPr>
@@ -1810,7 +3338,7 @@
                     <pic:cNvPicPr/>
                   </pic:nvPicPr>
                   <pic:blipFill>
-                    <a:blip r:embed="rId7">
+                    <a:blip r:embed="rId8">
                       <a:extLst>
                         <a:ext uri="{28A0092B-C50C-407E-A947-70E740481C1C}">
                           <a14:useLocalDpi xmlns:a14="http://schemas.microsoft.com/office/drawing/2010/main" val="0"/>
@@ -2115,7 +3643,6 @@
         </w:numPr>
       </w:pPr>
       <w:r>
-        <w:lastRenderedPageBreak/>
         <w:t xml:space="preserve">Mulighed for at tilpasse rettigheder kontra </w:t>
       </w:r>
       <w:proofErr w:type="spellStart"/>
@@ -2163,12 +3690,12 @@
       <w:pPr>
         <w:pStyle w:val="Overskrift2"/>
       </w:pPr>
-      <w:bookmarkStart w:id="6" w:name="_Toc501444571"/>
+      <w:bookmarkStart w:id="7" w:name="_Toc501444571"/>
       <w:proofErr w:type="spellStart"/>
       <w:r>
         <w:t>Hashing</w:t>
       </w:r>
-      <w:bookmarkEnd w:id="6"/>
+      <w:bookmarkEnd w:id="7"/>
       <w:proofErr w:type="spellEnd"/>
     </w:p>
     <w:p>
@@ -2196,6 +3723,7 @@
     </w:p>
     <w:p>
       <w:r>
+        <w:lastRenderedPageBreak/>
         <w:t xml:space="preserve">Man bruger </w:t>
       </w:r>
       <w:proofErr w:type="spellStart"/>
@@ -2376,14 +3904,14 @@
       <w:pPr>
         <w:pStyle w:val="Overskrift2"/>
       </w:pPr>
-      <w:bookmarkStart w:id="7" w:name="_Toc501444572"/>
+      <w:bookmarkStart w:id="8" w:name="_Toc501444572"/>
       <w:r>
         <w:t>JWT</w:t>
       </w:r>
-      <w:bookmarkEnd w:id="7"/>
-    </w:p>
-    <w:p>
-      <w:hyperlink r:id="rId8" w:history="1">
+      <w:bookmarkEnd w:id="8"/>
+    </w:p>
+    <w:p>
+      <w:hyperlink r:id="rId9" w:history="1">
         <w:r>
           <w:rPr>
             <w:rStyle w:val="Hyperlink"/>
@@ -2412,7 +3940,6 @@
     </w:p>
     <w:p>
       <w:r>
-        <w:lastRenderedPageBreak/>
         <w:t xml:space="preserve">Benyttes til at sikre autentifikation, altså vi kan verificere at hvem vi kommunikere med, og at det er den samme person for hver forespørgsel. </w:t>
       </w:r>
     </w:p>
@@ -2522,6 +4049,7 @@
         </w:numPr>
       </w:pPr>
       <w:r>
+        <w:lastRenderedPageBreak/>
         <w:t xml:space="preserve">Registret </w:t>
       </w:r>
       <w:proofErr w:type="spellStart"/>
@@ -2692,7 +4220,7 @@
                     <pic:cNvPicPr/>
                   </pic:nvPicPr>
                   <pic:blipFill>
-                    <a:blip r:embed="rId9"/>
+                    <a:blip r:embed="rId10"/>
                     <a:stretch>
                       <a:fillRect/>
                     </a:stretch>
@@ -2723,7 +4251,6 @@
         <w:rPr>
           <w:b/>
         </w:rPr>
-        <w:lastRenderedPageBreak/>
         <w:t>Fordele/Ulemper/alternativer</w:t>
       </w:r>
     </w:p>
@@ -2840,172 +4367,493 @@
           <w:lang w:val="en-US"/>
         </w:rPr>
       </w:pPr>
-      <w:bookmarkStart w:id="8" w:name="_Toc501444573"/>
+      <w:bookmarkStart w:id="9" w:name="_Toc501444573"/>
       <w:r>
         <w:rPr>
           <w:lang w:val="en-US"/>
         </w:rPr>
+        <w:lastRenderedPageBreak/>
         <w:t>Hacking</w:t>
       </w:r>
-      <w:bookmarkEnd w:id="8"/>
-    </w:p>
+      <w:bookmarkEnd w:id="9"/>
+    </w:p>
+    <w:p>
+      <w:pPr>
+        <w:pStyle w:val="Overskrift3"/>
+        <w:rPr>
+          <w:lang w:val="en-US"/>
+        </w:rPr>
+      </w:pPr>
+      <w:r>
+        <w:rPr>
+          <w:lang w:val="en-US"/>
+        </w:rPr>
+        <w:t>Cross site scripting (XSS)</w:t>
+      </w:r>
+    </w:p>
+    <w:p>
+      <w:pPr>
+        <w:rPr>
+          <w:b/>
+        </w:rPr>
+      </w:pPr>
+      <w:r>
+        <w:rPr>
+          <w:b/>
+        </w:rPr>
+        <w:t>Hvad er det?</w:t>
+      </w:r>
+    </w:p>
+    <w:p>
+      <w:r>
+        <w:t xml:space="preserve">Er når udefrakommende og utilsigtet kode, bliver behandlet på en side, via et eller anden form for input. Kan f.eks. benyttes til, at påvirke cookies eller sessions data. </w:t>
+      </w:r>
+    </w:p>
+    <w:p>
+      <w:r>
+        <w:t xml:space="preserve">Dette kan f.eks. gøres ved at bruge </w:t>
+      </w:r>
+      <w:r>
+        <w:rPr>
+          <w:i/>
+        </w:rPr>
+        <w:t xml:space="preserve">JavaScript </w:t>
+      </w:r>
+      <w:proofErr w:type="spellStart"/>
+      <w:r>
+        <w:rPr>
+          <w:i/>
+        </w:rPr>
+        <w:t>Injection</w:t>
+      </w:r>
+      <w:proofErr w:type="spellEnd"/>
+      <w:r>
+        <w:t xml:space="preserve">. </w:t>
+      </w:r>
+    </w:p>
+    <w:p>
+      <w:r>
+        <w:t xml:space="preserve">Denne type angreb kan både benyttes til brud på autentifikation og hemmeligholdelse. </w:t>
+      </w:r>
+    </w:p>
+    <w:p>
+      <w:pPr>
+        <w:rPr>
+          <w:b/>
+        </w:rPr>
+      </w:pPr>
+      <w:r>
+        <w:rPr>
+          <w:b/>
+        </w:rPr>
+        <w:t xml:space="preserve">Hvordan fungerer det? </w:t>
+      </w:r>
+    </w:p>
+    <w:p>
+      <w:pPr>
+        <w:rPr>
+          <w:i/>
+        </w:rPr>
+      </w:pPr>
+      <w:proofErr w:type="spellStart"/>
+      <w:r>
+        <w:rPr>
+          <w:i/>
+        </w:rPr>
+        <w:t>Reflected</w:t>
+      </w:r>
+      <w:proofErr w:type="spellEnd"/>
+    </w:p>
+    <w:p>
+      <w:bookmarkStart w:id="10" w:name="_Hlk501701017"/>
+      <w:r>
+        <w:t xml:space="preserve">Når der f.eks. sendes en GET forespørgsel med en e-mail, hvoraf e-mail adressen efterfølgende behandles direkte på siden. Her kan man i </w:t>
+      </w:r>
+      <w:proofErr w:type="spellStart"/>
+      <w:r>
+        <w:t>URLen</w:t>
+      </w:r>
+      <w:proofErr w:type="spellEnd"/>
+      <w:r>
+        <w:t xml:space="preserve"> udskifte e-mail adressen ud med noget ondsindet JavaScript. </w:t>
+      </w:r>
+      <w:bookmarkEnd w:id="10"/>
+    </w:p>
+    <w:p>
+      <w:pPr>
+        <w:rPr>
+          <w:i/>
+        </w:rPr>
+      </w:pPr>
+      <w:proofErr w:type="spellStart"/>
+      <w:r>
+        <w:rPr>
+          <w:i/>
+        </w:rPr>
+        <w:t>Stored</w:t>
+      </w:r>
+      <w:proofErr w:type="spellEnd"/>
+    </w:p>
+    <w:p>
+      <w:r>
+        <w:t xml:space="preserve">Når der f.eks. sendes en POST med en e-mail, hvoraf e-mail adressen efterfølgende gemmes i en database. Her kan man udskifte e-mail adressen ud med noget ondsindet JavaScript. Når e-mailen senere hentes ud igen, vil det ondsindet kode køres. </w:t>
+      </w:r>
+    </w:p>
+    <w:p>
+      <w:pPr>
+        <w:rPr>
+          <w:b/>
+        </w:rPr>
+      </w:pPr>
+      <w:r>
+        <w:rPr>
+          <w:b/>
+        </w:rPr>
+        <w:t>Hvad kan man gøre for at undgå det?</w:t>
+      </w:r>
+    </w:p>
+    <w:p>
+      <w:r>
+        <w:t xml:space="preserve">For at imødekomme denne type angreb, skal man </w:t>
+      </w:r>
+      <w:proofErr w:type="spellStart"/>
+      <w:r>
+        <w:rPr>
+          <w:i/>
+        </w:rPr>
+        <w:t>sanitise</w:t>
+      </w:r>
+      <w:proofErr w:type="spellEnd"/>
+      <w:r>
+        <w:rPr>
+          <w:i/>
+        </w:rPr>
+        <w:t xml:space="preserve"> </w:t>
+      </w:r>
+      <w:r>
+        <w:t xml:space="preserve">eller kontrollere alt data. Både det data der tages som input, men også det data der behandles som output. </w:t>
+      </w:r>
+    </w:p>
+    <w:p/>
+    <w:p>
+      <w:pPr>
+        <w:rPr>
+          <w:rFonts w:asciiTheme="majorHAnsi" w:eastAsiaTheme="majorEastAsia" w:hAnsiTheme="majorHAnsi" w:cstheme="majorBidi"/>
+          <w:color w:val="1F3763" w:themeColor="accent1" w:themeShade="7F"/>
+          <w:sz w:val="24"/>
+          <w:szCs w:val="24"/>
+        </w:rPr>
+      </w:pPr>
+      <w:r>
+        <w:br w:type="page"/>
+      </w:r>
+    </w:p>
+    <w:p>
+      <w:pPr>
+        <w:pStyle w:val="Overskrift3"/>
+      </w:pPr>
+      <w:r>
+        <w:lastRenderedPageBreak/>
+        <w:t xml:space="preserve">SQL </w:t>
+      </w:r>
+      <w:proofErr w:type="spellStart"/>
+      <w:r>
+        <w:t>Injection</w:t>
+      </w:r>
+      <w:proofErr w:type="spellEnd"/>
+    </w:p>
+    <w:p>
+      <w:pPr>
+        <w:rPr>
+          <w:b/>
+        </w:rPr>
+      </w:pPr>
+      <w:r>
+        <w:rPr>
+          <w:b/>
+        </w:rPr>
+        <w:t>Hvad er det?</w:t>
+      </w:r>
+    </w:p>
+    <w:p>
+      <w:r>
+        <w:t xml:space="preserve">Når udefrakommende kode benyttes til, at opnå adgang til en SQL-database. </w:t>
+      </w:r>
+    </w:p>
+    <w:p>
+      <w:r>
+        <w:t xml:space="preserve">Dette kan resultere i en række forskellige muligheder; at den uvedkommende får mulighed for at tilføje, ændre eller slette data fra vores database. </w:t>
+      </w:r>
+    </w:p>
+    <w:p>
+      <w:r>
+        <w:t xml:space="preserve">Den uvedkommende kan f.eks. stjæle vigtig følsom information eller opnå administrations rettigheder, og derved brydes både autentifikation og hemmeligholdelse. </w:t>
+      </w:r>
+    </w:p>
+    <w:p>
+      <w:pPr>
+        <w:rPr>
+          <w:b/>
+        </w:rPr>
+      </w:pPr>
+    </w:p>
+    <w:p>
+      <w:pPr>
+        <w:rPr>
+          <w:b/>
+        </w:rPr>
+      </w:pPr>
+      <w:r>
+        <w:rPr>
+          <w:b/>
+        </w:rPr>
+        <w:t xml:space="preserve">Hvordan fungerer det? </w:t>
+      </w:r>
+    </w:p>
+    <w:p>
+      <w:r>
+        <w:t xml:space="preserve">Når en ondsindet person indsætter SQL-kode i f.eks. et input felt, som man forventer har kontakt til en SQL-database. </w:t>
+      </w:r>
+    </w:p>
+    <w:p>
+      <w:pPr>
+        <w:rPr>
+          <w:b/>
+        </w:rPr>
+      </w:pPr>
+    </w:p>
+    <w:p>
+      <w:pPr>
+        <w:rPr>
+          <w:b/>
+        </w:rPr>
+      </w:pPr>
+      <w:r>
+        <w:rPr>
+          <w:b/>
+        </w:rPr>
+        <w:t>Hvad kan man gøre for at undgå det?</w:t>
+      </w:r>
+    </w:p>
+    <w:p>
+      <w:r>
+        <w:t xml:space="preserve">Begræns database brugerens. Overvej om det er nødvendigt at brugeren kan slette eller opretter tabeller, eller om brugeren kun skal kunne læse data. </w:t>
+      </w:r>
+    </w:p>
+    <w:p>
+      <w:r>
+        <w:t xml:space="preserve">Altid </w:t>
+      </w:r>
+      <w:proofErr w:type="spellStart"/>
+      <w:r>
+        <w:rPr>
+          <w:i/>
+        </w:rPr>
+        <w:t>sanitise</w:t>
+      </w:r>
+      <w:proofErr w:type="spellEnd"/>
+      <w:r>
+        <w:rPr>
+          <w:i/>
+        </w:rPr>
+        <w:t xml:space="preserve"> </w:t>
+      </w:r>
+      <w:r>
+        <w:t xml:space="preserve">eller kontrollere data. </w:t>
+      </w:r>
+    </w:p>
+    <w:p>
+      <w:r>
+        <w:t xml:space="preserve">Benytte SQL-Parameters i alle kald til database, fra serveren. </w:t>
+      </w:r>
+    </w:p>
+    <w:p/>
+    <w:p>
+      <w:pPr>
+        <w:rPr>
+          <w:rFonts w:asciiTheme="majorHAnsi" w:eastAsiaTheme="majorEastAsia" w:hAnsiTheme="majorHAnsi" w:cstheme="majorBidi"/>
+          <w:color w:val="1F3763" w:themeColor="accent1" w:themeShade="7F"/>
+          <w:sz w:val="24"/>
+          <w:szCs w:val="24"/>
+        </w:rPr>
+      </w:pPr>
+      <w:r>
+        <w:br w:type="page"/>
+      </w:r>
+    </w:p>
+    <w:p>
+      <w:pPr>
+        <w:pStyle w:val="Overskrift3"/>
+      </w:pPr>
+      <w:r>
+        <w:lastRenderedPageBreak/>
+        <w:t xml:space="preserve">Buffer </w:t>
+      </w:r>
+      <w:proofErr w:type="spellStart"/>
+      <w:r>
+        <w:t>overflow</w:t>
+      </w:r>
+      <w:proofErr w:type="spellEnd"/>
+    </w:p>
+    <w:p>
+      <w:pPr>
+        <w:rPr>
+          <w:b/>
+        </w:rPr>
+      </w:pPr>
+      <w:r>
+        <w:rPr>
+          <w:b/>
+        </w:rPr>
+        <w:t>Hvad er det?</w:t>
+      </w:r>
+    </w:p>
+    <w:p>
+      <w:pPr>
+        <w:jc w:val="both"/>
+      </w:pPr>
+      <w:r>
+        <w:t>En type af angreb, som bygger på, at visse sprog</w:t>
+      </w:r>
+      <w:r>
+        <w:rPr>
+          <w:i/>
+        </w:rPr>
+        <w:t xml:space="preserve"> </w:t>
+      </w:r>
+      <w:r>
+        <w:t>kræver at man manuelt håndtere hukommelse.</w:t>
+      </w:r>
+    </w:p>
+    <w:p>
+      <w:pPr>
+        <w:jc w:val="both"/>
+      </w:pPr>
+      <w:r>
+        <w:t xml:space="preserve">Sprog hvor man selv håndtere hukommelses allokering kan kaldes </w:t>
+      </w:r>
+      <w:r>
+        <w:rPr>
+          <w:i/>
+        </w:rPr>
+        <w:t xml:space="preserve">low </w:t>
+      </w:r>
+      <w:proofErr w:type="spellStart"/>
+      <w:r>
+        <w:rPr>
+          <w:i/>
+        </w:rPr>
+        <w:t>level</w:t>
+      </w:r>
+      <w:proofErr w:type="spellEnd"/>
+      <w:r>
+        <w:t xml:space="preserve">. </w:t>
+      </w:r>
+    </w:p>
+    <w:p>
+      <w:pPr>
+        <w:jc w:val="both"/>
+      </w:pPr>
+    </w:p>
+    <w:p>
+      <w:pPr>
+        <w:rPr>
+          <w:b/>
+        </w:rPr>
+      </w:pPr>
+      <w:r>
+        <w:rPr>
+          <w:b/>
+        </w:rPr>
+        <w:t xml:space="preserve">Hvordan fungerer det? </w:t>
+      </w:r>
+    </w:p>
+    <w:p>
+      <w:r>
+        <w:t xml:space="preserve">Det fungerer ved, at man skriver så meget ind i </w:t>
+      </w:r>
+      <w:proofErr w:type="spellStart"/>
+      <w:r>
+        <w:rPr>
+          <w:i/>
+        </w:rPr>
+        <w:t>stackens</w:t>
+      </w:r>
+      <w:proofErr w:type="spellEnd"/>
+      <w:r>
+        <w:t xml:space="preserve"> hukommelses buffer, at man </w:t>
+      </w:r>
+      <w:proofErr w:type="spellStart"/>
+      <w:r>
+        <w:t>overskriver</w:t>
+      </w:r>
+      <w:proofErr w:type="spellEnd"/>
+      <w:r>
+        <w:t xml:space="preserve"> returreferencerne. Derved kan returreferencen ændres til noget nyt og utilsigtet. Denne nye reference kan udnyttes og potentielt indeholde en reference til noget ondsindet kode. </w:t>
+      </w:r>
+    </w:p>
+    <w:p>
+      <w:r>
+        <w:t xml:space="preserve">Men kan da lave et stykke ondsindet kode, som er placeret på den retur reference, som </w:t>
+      </w:r>
+    </w:p>
+    <w:p>
+      <w:r>
+        <w:t xml:space="preserve">Et eksempel er, at man kan konstruere en streng, som fylder mere end den mængde hukommelse som er allokeret til denne variabel. Det som går udover mængden af hukommelse der er allokeret, vil da erstatte, eller på anden måde påvirke, de variabler, som kommer umiddelbart efter denne i hukommelsen. </w:t>
+      </w:r>
+    </w:p>
+    <w:p>
+      <w:r>
+        <w:t xml:space="preserve">Et specifikt eksempel er f.eks. </w:t>
+      </w:r>
+      <w:r>
+        <w:rPr>
+          <w:i/>
+        </w:rPr>
+        <w:t>Heartbleed bug</w:t>
+      </w:r>
+      <w:r>
+        <w:t xml:space="preserve">, som var en fejl i </w:t>
+      </w:r>
+      <w:proofErr w:type="spellStart"/>
+      <w:r>
+        <w:rPr>
+          <w:i/>
+        </w:rPr>
+        <w:t>OpenSSL</w:t>
+      </w:r>
+      <w:proofErr w:type="spellEnd"/>
+      <w:r>
+        <w:t xml:space="preserve">. Denne gjorde at man reelt kunne opsnappe og lytte til folks kommunikation. </w:t>
+      </w:r>
+    </w:p>
+    <w:p>
+      <w:pPr>
+        <w:rPr>
+          <w:b/>
+        </w:rPr>
+      </w:pPr>
+    </w:p>
+    <w:p>
+      <w:pPr>
+        <w:rPr>
+          <w:b/>
+        </w:rPr>
+      </w:pPr>
+      <w:r>
+        <w:rPr>
+          <w:b/>
+        </w:rPr>
+        <w:t>Hvad kan man gøre for at undgå det?</w:t>
+      </w:r>
+    </w:p>
+    <w:p/>
+    <w:p/>
+    <w:p/>
     <w:p>
       <w:pPr>
         <w:pStyle w:val="Overskrift2"/>
-        <w:rPr>
-          <w:lang w:val="en-US"/>
-        </w:rPr>
-      </w:pPr>
-      <w:bookmarkStart w:id="9" w:name="_Toc501444574"/>
-      <w:proofErr w:type="spellStart"/>
-      <w:r>
-        <w:rPr>
-          <w:lang w:val="en-US"/>
-        </w:rPr>
-        <w:t>Sql</w:t>
-      </w:r>
-      <w:proofErr w:type="spellEnd"/>
-      <w:r>
-        <w:rPr>
-          <w:lang w:val="en-US"/>
-        </w:rPr>
-        <w:t xml:space="preserve"> injection</w:t>
-      </w:r>
-      <w:bookmarkEnd w:id="9"/>
-    </w:p>
-    <w:p>
-      <w:pPr>
-        <w:rPr>
-          <w:lang w:val="en-US"/>
-        </w:rPr>
-      </w:pPr>
-    </w:p>
-    <w:p>
-      <w:pPr>
-        <w:pStyle w:val="Overskrift2"/>
-        <w:rPr>
-          <w:lang w:val="en-US"/>
-        </w:rPr>
-      </w:pPr>
-      <w:bookmarkStart w:id="10" w:name="_Toc501444575"/>
-      <w:proofErr w:type="spellStart"/>
-      <w:r>
-        <w:rPr>
-          <w:lang w:val="en-US"/>
-        </w:rPr>
-        <w:t>Javascript</w:t>
-      </w:r>
-      <w:proofErr w:type="spellEnd"/>
-      <w:r>
-        <w:rPr>
-          <w:lang w:val="en-US"/>
-        </w:rPr>
-        <w:t xml:space="preserve"> injection</w:t>
-      </w:r>
-      <w:bookmarkEnd w:id="10"/>
-    </w:p>
-    <w:p>
-      <w:pPr>
-        <w:rPr>
-          <w:lang w:val="en-US"/>
-        </w:rPr>
-      </w:pPr>
-    </w:p>
-    <w:p>
-      <w:pPr>
-        <w:pStyle w:val="Overskrift2"/>
-        <w:rPr>
-          <w:lang w:val="en-US"/>
-        </w:rPr>
-      </w:pPr>
-      <w:bookmarkStart w:id="11" w:name="_Toc501444576"/>
-      <w:r>
-        <w:rPr>
-          <w:lang w:val="en-US"/>
-        </w:rPr>
-        <w:t>Cross site scripting</w:t>
-      </w:r>
-      <w:bookmarkEnd w:id="11"/>
-    </w:p>
-    <w:p>
-      <w:pPr>
-        <w:rPr>
-          <w:b/>
-          <w:lang w:val="en-US"/>
-        </w:rPr>
-      </w:pPr>
-      <w:proofErr w:type="spellStart"/>
-      <w:r>
-        <w:rPr>
-          <w:b/>
-          <w:lang w:val="en-US"/>
-        </w:rPr>
-        <w:t>Hvad</w:t>
-      </w:r>
-      <w:proofErr w:type="spellEnd"/>
-      <w:r>
-        <w:rPr>
-          <w:b/>
-          <w:lang w:val="en-US"/>
-        </w:rPr>
-        <w:t xml:space="preserve"> </w:t>
-      </w:r>
-      <w:proofErr w:type="spellStart"/>
-      <w:r>
-        <w:rPr>
-          <w:b/>
-          <w:lang w:val="en-US"/>
-        </w:rPr>
-        <w:t>er</w:t>
-      </w:r>
-      <w:proofErr w:type="spellEnd"/>
-      <w:r>
-        <w:rPr>
-          <w:b/>
-          <w:lang w:val="en-US"/>
-        </w:rPr>
-        <w:t xml:space="preserve"> </w:t>
-      </w:r>
-      <w:proofErr w:type="spellStart"/>
-      <w:r>
-        <w:rPr>
-          <w:b/>
-          <w:lang w:val="en-US"/>
-        </w:rPr>
-        <w:t>det</w:t>
-      </w:r>
-      <w:proofErr w:type="spellEnd"/>
-      <w:r>
-        <w:rPr>
-          <w:b/>
-          <w:lang w:val="en-US"/>
-        </w:rPr>
-        <w:t xml:space="preserve">? </w:t>
-      </w:r>
-    </w:p>
-    <w:p>
-      <w:pPr>
-        <w:rPr>
-          <w:b/>
-          <w:lang w:val="en-US"/>
-        </w:rPr>
-      </w:pPr>
-    </w:p>
-    <w:p>
-      <w:pPr>
-        <w:pStyle w:val="Overskrift2"/>
-        <w:rPr>
-          <w:lang w:val="en-US"/>
-        </w:rPr>
-      </w:pPr>
-      <w:r>
-        <w:rPr>
-          <w:lang w:val="en-US"/>
-        </w:rPr>
-        <w:t>Buffer overflow</w:t>
-      </w:r>
-      <w:bookmarkStart w:id="12" w:name="_GoBack"/>
-      <w:bookmarkEnd w:id="12"/>
+      </w:pPr>
     </w:p>
     <w:sectPr>
       <w:pgSz w:w="11906" w:h="16838"/>
@@ -3445,6 +5293,232 @@
     </w:lvl>
   </w:abstractNum>
   <w:abstractNum w:abstractNumId="4" w15:restartNumberingAfterBreak="0">
+    <w:nsid w:val="1872000F"/>
+    <w:multiLevelType w:val="hybridMultilevel"/>
+    <w:tmpl w:val="2E365D56"/>
+    <w:lvl w:ilvl="0" w:tplc="36F6C684">
+      <w:numFmt w:val="bullet"/>
+      <w:lvlText w:val="-"/>
+      <w:lvlJc w:val="left"/>
+      <w:pPr>
+        <w:ind w:left="720" w:hanging="360"/>
+      </w:pPr>
+      <w:rPr>
+        <w:rFonts w:ascii="Calibri" w:eastAsiaTheme="minorHAnsi" w:hAnsi="Calibri" w:cs="Calibri" w:hint="default"/>
+      </w:rPr>
+    </w:lvl>
+    <w:lvl w:ilvl="1" w:tplc="04060003">
+      <w:start w:val="1"/>
+      <w:numFmt w:val="bullet"/>
+      <w:lvlText w:val="o"/>
+      <w:lvlJc w:val="left"/>
+      <w:pPr>
+        <w:ind w:left="1440" w:hanging="360"/>
+      </w:pPr>
+      <w:rPr>
+        <w:rFonts w:ascii="Courier New" w:hAnsi="Courier New" w:cs="Courier New" w:hint="default"/>
+      </w:rPr>
+    </w:lvl>
+    <w:lvl w:ilvl="2" w:tplc="04060005">
+      <w:start w:val="1"/>
+      <w:numFmt w:val="bullet"/>
+      <w:lvlText w:val=""/>
+      <w:lvlJc w:val="left"/>
+      <w:pPr>
+        <w:ind w:left="2160" w:hanging="360"/>
+      </w:pPr>
+      <w:rPr>
+        <w:rFonts w:ascii="Wingdings" w:hAnsi="Wingdings" w:hint="default"/>
+      </w:rPr>
+    </w:lvl>
+    <w:lvl w:ilvl="3" w:tplc="04060001">
+      <w:start w:val="1"/>
+      <w:numFmt w:val="bullet"/>
+      <w:lvlText w:val=""/>
+      <w:lvlJc w:val="left"/>
+      <w:pPr>
+        <w:ind w:left="2880" w:hanging="360"/>
+      </w:pPr>
+      <w:rPr>
+        <w:rFonts w:ascii="Symbol" w:hAnsi="Symbol" w:hint="default"/>
+      </w:rPr>
+    </w:lvl>
+    <w:lvl w:ilvl="4" w:tplc="04060003">
+      <w:start w:val="1"/>
+      <w:numFmt w:val="bullet"/>
+      <w:lvlText w:val="o"/>
+      <w:lvlJc w:val="left"/>
+      <w:pPr>
+        <w:ind w:left="3600" w:hanging="360"/>
+      </w:pPr>
+      <w:rPr>
+        <w:rFonts w:ascii="Courier New" w:hAnsi="Courier New" w:cs="Courier New" w:hint="default"/>
+      </w:rPr>
+    </w:lvl>
+    <w:lvl w:ilvl="5" w:tplc="04060005">
+      <w:start w:val="1"/>
+      <w:numFmt w:val="bullet"/>
+      <w:lvlText w:val=""/>
+      <w:lvlJc w:val="left"/>
+      <w:pPr>
+        <w:ind w:left="4320" w:hanging="360"/>
+      </w:pPr>
+      <w:rPr>
+        <w:rFonts w:ascii="Wingdings" w:hAnsi="Wingdings" w:hint="default"/>
+      </w:rPr>
+    </w:lvl>
+    <w:lvl w:ilvl="6" w:tplc="04060001">
+      <w:start w:val="1"/>
+      <w:numFmt w:val="bullet"/>
+      <w:lvlText w:val=""/>
+      <w:lvlJc w:val="left"/>
+      <w:pPr>
+        <w:ind w:left="5040" w:hanging="360"/>
+      </w:pPr>
+      <w:rPr>
+        <w:rFonts w:ascii="Symbol" w:hAnsi="Symbol" w:hint="default"/>
+      </w:rPr>
+    </w:lvl>
+    <w:lvl w:ilvl="7" w:tplc="04060003">
+      <w:start w:val="1"/>
+      <w:numFmt w:val="bullet"/>
+      <w:lvlText w:val="o"/>
+      <w:lvlJc w:val="left"/>
+      <w:pPr>
+        <w:ind w:left="5760" w:hanging="360"/>
+      </w:pPr>
+      <w:rPr>
+        <w:rFonts w:ascii="Courier New" w:hAnsi="Courier New" w:cs="Courier New" w:hint="default"/>
+      </w:rPr>
+    </w:lvl>
+    <w:lvl w:ilvl="8" w:tplc="04060005">
+      <w:start w:val="1"/>
+      <w:numFmt w:val="bullet"/>
+      <w:lvlText w:val=""/>
+      <w:lvlJc w:val="left"/>
+      <w:pPr>
+        <w:ind w:left="6480" w:hanging="360"/>
+      </w:pPr>
+      <w:rPr>
+        <w:rFonts w:ascii="Wingdings" w:hAnsi="Wingdings" w:hint="default"/>
+      </w:rPr>
+    </w:lvl>
+  </w:abstractNum>
+  <w:abstractNum w:abstractNumId="5" w15:restartNumberingAfterBreak="0">
+    <w:nsid w:val="34084B9B"/>
+    <w:multiLevelType w:val="hybridMultilevel"/>
+    <w:tmpl w:val="089478E0"/>
+    <w:lvl w:ilvl="0" w:tplc="0450AB74">
+      <w:numFmt w:val="bullet"/>
+      <w:lvlText w:val="-"/>
+      <w:lvlJc w:val="left"/>
+      <w:pPr>
+        <w:ind w:left="720" w:hanging="360"/>
+      </w:pPr>
+      <w:rPr>
+        <w:rFonts w:ascii="Calibri" w:eastAsiaTheme="minorHAnsi" w:hAnsi="Calibri" w:cs="Calibri" w:hint="default"/>
+        <w:color w:val="auto"/>
+        <w:sz w:val="22"/>
+      </w:rPr>
+    </w:lvl>
+    <w:lvl w:ilvl="1" w:tplc="04060003">
+      <w:start w:val="1"/>
+      <w:numFmt w:val="bullet"/>
+      <w:lvlText w:val="o"/>
+      <w:lvlJc w:val="left"/>
+      <w:pPr>
+        <w:ind w:left="1440" w:hanging="360"/>
+      </w:pPr>
+      <w:rPr>
+        <w:rFonts w:ascii="Courier New" w:hAnsi="Courier New" w:cs="Courier New" w:hint="default"/>
+      </w:rPr>
+    </w:lvl>
+    <w:lvl w:ilvl="2" w:tplc="04060005">
+      <w:start w:val="1"/>
+      <w:numFmt w:val="bullet"/>
+      <w:lvlText w:val=""/>
+      <w:lvlJc w:val="left"/>
+      <w:pPr>
+        <w:ind w:left="2160" w:hanging="360"/>
+      </w:pPr>
+      <w:rPr>
+        <w:rFonts w:ascii="Wingdings" w:hAnsi="Wingdings" w:hint="default"/>
+      </w:rPr>
+    </w:lvl>
+    <w:lvl w:ilvl="3" w:tplc="04060001">
+      <w:start w:val="1"/>
+      <w:numFmt w:val="bullet"/>
+      <w:lvlText w:val=""/>
+      <w:lvlJc w:val="left"/>
+      <w:pPr>
+        <w:ind w:left="2880" w:hanging="360"/>
+      </w:pPr>
+      <w:rPr>
+        <w:rFonts w:ascii="Symbol" w:hAnsi="Symbol" w:hint="default"/>
+      </w:rPr>
+    </w:lvl>
+    <w:lvl w:ilvl="4" w:tplc="04060003">
+      <w:start w:val="1"/>
+      <w:numFmt w:val="bullet"/>
+      <w:lvlText w:val="o"/>
+      <w:lvlJc w:val="left"/>
+      <w:pPr>
+        <w:ind w:left="3600" w:hanging="360"/>
+      </w:pPr>
+      <w:rPr>
+        <w:rFonts w:ascii="Courier New" w:hAnsi="Courier New" w:cs="Courier New" w:hint="default"/>
+      </w:rPr>
+    </w:lvl>
+    <w:lvl w:ilvl="5" w:tplc="04060005">
+      <w:start w:val="1"/>
+      <w:numFmt w:val="bullet"/>
+      <w:lvlText w:val=""/>
+      <w:lvlJc w:val="left"/>
+      <w:pPr>
+        <w:ind w:left="4320" w:hanging="360"/>
+      </w:pPr>
+      <w:rPr>
+        <w:rFonts w:ascii="Wingdings" w:hAnsi="Wingdings" w:hint="default"/>
+      </w:rPr>
+    </w:lvl>
+    <w:lvl w:ilvl="6" w:tplc="04060001">
+      <w:start w:val="1"/>
+      <w:numFmt w:val="bullet"/>
+      <w:lvlText w:val=""/>
+      <w:lvlJc w:val="left"/>
+      <w:pPr>
+        <w:ind w:left="5040" w:hanging="360"/>
+      </w:pPr>
+      <w:rPr>
+        <w:rFonts w:ascii="Symbol" w:hAnsi="Symbol" w:hint="default"/>
+      </w:rPr>
+    </w:lvl>
+    <w:lvl w:ilvl="7" w:tplc="04060003">
+      <w:start w:val="1"/>
+      <w:numFmt w:val="bullet"/>
+      <w:lvlText w:val="o"/>
+      <w:lvlJc w:val="left"/>
+      <w:pPr>
+        <w:ind w:left="5760" w:hanging="360"/>
+      </w:pPr>
+      <w:rPr>
+        <w:rFonts w:ascii="Courier New" w:hAnsi="Courier New" w:cs="Courier New" w:hint="default"/>
+      </w:rPr>
+    </w:lvl>
+    <w:lvl w:ilvl="8" w:tplc="04060005">
+      <w:start w:val="1"/>
+      <w:numFmt w:val="bullet"/>
+      <w:lvlText w:val=""/>
+      <w:lvlJc w:val="left"/>
+      <w:pPr>
+        <w:ind w:left="6480" w:hanging="360"/>
+      </w:pPr>
+      <w:rPr>
+        <w:rFonts w:ascii="Wingdings" w:hAnsi="Wingdings" w:hint="default"/>
+      </w:rPr>
+    </w:lvl>
+  </w:abstractNum>
+  <w:abstractNum w:abstractNumId="6" w15:restartNumberingAfterBreak="0">
     <w:nsid w:val="3E4F18B0"/>
     <w:multiLevelType w:val="hybridMultilevel"/>
     <w:tmpl w:val="AADA1DBA"/>
@@ -3557,7 +5631,7 @@
       </w:rPr>
     </w:lvl>
   </w:abstractNum>
-  <w:abstractNum w:abstractNumId="5" w15:restartNumberingAfterBreak="0">
+  <w:abstractNum w:abstractNumId="7" w15:restartNumberingAfterBreak="0">
     <w:nsid w:val="4B8D2002"/>
     <w:multiLevelType w:val="hybridMultilevel"/>
     <w:tmpl w:val="2D600988"/>
@@ -3683,10 +5757,34 @@
     <w:abstractNumId w:val="3"/>
   </w:num>
   <w:num w:numId="5">
-    <w:abstractNumId w:val="4"/>
+    <w:abstractNumId w:val="6"/>
   </w:num>
   <w:num w:numId="6">
+    <w:abstractNumId w:val="7"/>
+  </w:num>
+  <w:num w:numId="7">
+    <w:abstractNumId w:val="4"/>
+    <w:lvlOverride w:ilvl="0"/>
+    <w:lvlOverride w:ilvl="1"/>
+    <w:lvlOverride w:ilvl="2"/>
+    <w:lvlOverride w:ilvl="3"/>
+    <w:lvlOverride w:ilvl="4"/>
+    <w:lvlOverride w:ilvl="5"/>
+    <w:lvlOverride w:ilvl="6"/>
+    <w:lvlOverride w:ilvl="7"/>
+    <w:lvlOverride w:ilvl="8"/>
+  </w:num>
+  <w:num w:numId="8">
     <w:abstractNumId w:val="5"/>
+    <w:lvlOverride w:ilvl="0"/>
+    <w:lvlOverride w:ilvl="1"/>
+    <w:lvlOverride w:ilvl="2"/>
+    <w:lvlOverride w:ilvl="3"/>
+    <w:lvlOverride w:ilvl="4"/>
+    <w:lvlOverride w:ilvl="5"/>
+    <w:lvlOverride w:ilvl="6"/>
+    <w:lvlOverride w:ilvl="7"/>
+    <w:lvlOverride w:ilvl="8"/>
   </w:num>
 </w:numbering>
 </file>
@@ -4336,6 +6434,26 @@
       <w:u w:val="single"/>
     </w:rPr>
   </w:style>
+  <w:style w:type="table" w:styleId="Tabel-Gitter">
+    <w:name w:val="Table Grid"/>
+    <w:basedOn w:val="Tabel-Normal"/>
+    <w:uiPriority w:val="39"/>
+    <w:rsid w:val="00BD4A8D"/>
+    <w:pPr>
+      <w:spacing w:after="0" w:line="240" w:lineRule="auto"/>
+    </w:pPr>
+    <w:tblPr>
+      <w:tblInd w:w="0" w:type="nil"/>
+      <w:tblBorders>
+        <w:top w:val="single" w:sz="4" w:space="0" w:color="auto"/>
+        <w:left w:val="single" w:sz="4" w:space="0" w:color="auto"/>
+        <w:bottom w:val="single" w:sz="4" w:space="0" w:color="auto"/>
+        <w:right w:val="single" w:sz="4" w:space="0" w:color="auto"/>
+        <w:insideH w:val="single" w:sz="4" w:space="0" w:color="auto"/>
+        <w:insideV w:val="single" w:sz="4" w:space="0" w:color="auto"/>
+      </w:tblBorders>
+    </w:tblPr>
+  </w:style>
 </w:styles>
 </file>
 
@@ -4605,7 +6723,7 @@
 </file>
 
 <file path=customXml/itemProps1.xml><?xml version="1.0" encoding="utf-8"?>
-<ds:datastoreItem xmlns:ds="http://schemas.openxmlformats.org/officeDocument/2006/customXml" ds:itemID="{087027B0-258E-47CA-A634-974289201DCF}">
+<ds:datastoreItem xmlns:ds="http://schemas.openxmlformats.org/officeDocument/2006/customXml" ds:itemID="{C13A1818-2268-4E67-88C2-786AB57A34FA}">
   <ds:schemaRefs>
     <ds:schemaRef ds:uri="http://schemas.openxmlformats.org/officeDocument/2006/bibliography"/>
   </ds:schemaRefs>
